--- a/TryHackMe/wgel/SergioTrovo/writeup.docx
+++ b/TryHackMe/wgel/SergioTrovo/writeup.docx
@@ -102,34 +102,14 @@
           <w:szCs w:val="32"/>
         </w:rPr>
       </w:pPr>
-      <w:proofErr w:type="spellStart"/>
       <w:r>
         <w:rPr>
           <w:rFonts w:ascii="Arial" w:eastAsia="Arial" w:hAnsi="Arial" w:cs="Arial"/>
           <w:sz w:val="32"/>
           <w:szCs w:val="32"/>
         </w:rPr>
-        <w:t>Wgel</w:t>
-      </w:r>
-      <w:proofErr w:type="spellEnd"/>
-      <w:r>
-        <w:rPr>
-          <w:rFonts w:ascii="Arial" w:eastAsia="Arial" w:hAnsi="Arial" w:cs="Arial"/>
-          <w:sz w:val="32"/>
-          <w:szCs w:val="32"/>
-        </w:rPr>
-        <w:t xml:space="preserve"> CTF – </w:t>
-      </w:r>
-      <w:proofErr w:type="spellStart"/>
-      <w:r>
-        <w:rPr>
-          <w:rFonts w:ascii="Arial" w:eastAsia="Arial" w:hAnsi="Arial" w:cs="Arial"/>
-          <w:sz w:val="32"/>
-          <w:szCs w:val="32"/>
-        </w:rPr>
-        <w:t>TryHackMe</w:t>
-      </w:r>
-      <w:proofErr w:type="spellEnd"/>
+        <w:t>Wgel CTF – TryHackMe</w:t>
+      </w:r>
     </w:p>
     <w:p>
       <w:pPr>
@@ -236,23 +216,13 @@
                 <w:szCs w:val="24"/>
               </w:rPr>
             </w:pPr>
-            <w:proofErr w:type="spellStart"/>
             <w:r>
               <w:rPr>
                 <w:rFonts w:ascii="Arial" w:eastAsia="Arial" w:hAnsi="Arial" w:cs="Arial"/>
                 <w:sz w:val="24"/>
                 <w:szCs w:val="24"/>
               </w:rPr>
-              <w:t>Wgel</w:t>
-            </w:r>
-            <w:proofErr w:type="spellEnd"/>
-            <w:r>
-              <w:rPr>
-                <w:rFonts w:ascii="Arial" w:eastAsia="Arial" w:hAnsi="Arial" w:cs="Arial"/>
-                <w:sz w:val="24"/>
-                <w:szCs w:val="24"/>
-              </w:rPr>
-              <w:t xml:space="preserve"> CTF – Sergio Guidi Trovo</w:t>
+              <w:t>Wgel CTF – Sergio Guidi Trovo</w:t>
             </w:r>
           </w:p>
         </w:tc>
@@ -572,7 +542,7 @@
                 <w:sz w:val="24"/>
                 <w:szCs w:val="24"/>
               </w:rPr>
-              <w:t>Nome do revisor</w:t>
+              <w:t>João Branco</w:t>
             </w:r>
           </w:p>
         </w:tc>
@@ -595,7 +565,7 @@
                 <w:sz w:val="24"/>
                 <w:szCs w:val="24"/>
               </w:rPr>
-              <w:t>Orientador</w:t>
+              <w:t>Presidente</w:t>
             </w:r>
           </w:p>
         </w:tc>
@@ -648,7 +618,7 @@
                 <w:sz w:val="24"/>
                 <w:szCs w:val="24"/>
               </w:rPr>
-              <w:t>Nome do aprovador</w:t>
+              <w:t>João Branco</w:t>
             </w:r>
           </w:p>
         </w:tc>
@@ -671,7 +641,7 @@
                 <w:sz w:val="24"/>
                 <w:szCs w:val="24"/>
               </w:rPr>
-              <w:t>Diretor</w:t>
+              <w:t>Presidente</w:t>
             </w:r>
           </w:p>
         </w:tc>
@@ -868,7 +838,7 @@
                 <w:sz w:val="24"/>
                 <w:szCs w:val="24"/>
               </w:rPr>
-              <w:t>DD/MM/AAAA</w:t>
+              <w:t>06/10/2024</w:t>
             </w:r>
           </w:p>
         </w:tc>
@@ -944,7 +914,7 @@
                 <w:sz w:val="24"/>
                 <w:szCs w:val="24"/>
               </w:rPr>
-              <w:t>DD/MM/AAAA</w:t>
+              <w:t>22/10/2024</w:t>
             </w:r>
           </w:p>
         </w:tc>
@@ -1020,7 +990,7 @@
                 <w:sz w:val="24"/>
                 <w:szCs w:val="24"/>
               </w:rPr>
-              <w:t>DD/MM/AAAA</w:t>
+              <w:t>22/10/2024</w:t>
             </w:r>
           </w:p>
         </w:tc>
@@ -1286,21 +1256,7 @@
             <w:rStyle w:val="Hyperlink"/>
             <w:noProof/>
           </w:rPr>
-          <w:t>Pergunta 1 - Us</w:t>
-        </w:r>
-        <w:r>
-          <w:rPr>
-            <w:rStyle w:val="Hyperlink"/>
-            <w:noProof/>
-          </w:rPr>
-          <w:t>e</w:t>
-        </w:r>
-        <w:r>
-          <w:rPr>
-            <w:rStyle w:val="Hyperlink"/>
-            <w:noProof/>
-          </w:rPr>
-          <w:t>r flag</w:t>
+          <w:t>Pergunta 1 - User flag</w:t>
         </w:r>
         <w:r>
           <w:rPr>
@@ -1826,43 +1782,7 @@
           <w:sz w:val="24"/>
           <w:szCs w:val="24"/>
         </w:rPr>
-        <w:t xml:space="preserve">O CTF </w:t>
-      </w:r>
-      <w:proofErr w:type="spellStart"/>
-      <w:r>
-        <w:rPr>
-          <w:rFonts w:ascii="Arial" w:eastAsia="Arial" w:hAnsi="Arial" w:cs="Arial"/>
-          <w:sz w:val="24"/>
-          <w:szCs w:val="24"/>
-        </w:rPr>
-        <w:t>Wgel</w:t>
-      </w:r>
-      <w:proofErr w:type="spellEnd"/>
-      <w:r>
-        <w:rPr>
-          <w:rFonts w:ascii="Arial" w:eastAsia="Arial" w:hAnsi="Arial" w:cs="Arial"/>
-          <w:sz w:val="24"/>
-          <w:szCs w:val="24"/>
-        </w:rPr>
-        <w:t xml:space="preserve"> CTF é um CTF de nível de dificuldade fácil da plataforma </w:t>
-      </w:r>
-      <w:proofErr w:type="spellStart"/>
-      <w:r>
-        <w:rPr>
-          <w:rFonts w:ascii="Arial" w:eastAsia="Arial" w:hAnsi="Arial" w:cs="Arial"/>
-          <w:sz w:val="24"/>
-          <w:szCs w:val="24"/>
-        </w:rPr>
-        <w:t>TryHackMe</w:t>
-      </w:r>
-      <w:proofErr w:type="spellEnd"/>
-      <w:r>
-        <w:rPr>
-          <w:rFonts w:ascii="Arial" w:eastAsia="Arial" w:hAnsi="Arial" w:cs="Arial"/>
-          <w:sz w:val="24"/>
-          <w:szCs w:val="24"/>
-        </w:rPr>
-        <w:t xml:space="preserve">. Esse CTF aborda </w:t>
+        <w:t xml:space="preserve">O CTF Wgel CTF é um CTF de nível de dificuldade fácil da plataforma TryHackMe. Esse CTF aborda </w:t>
       </w:r>
       <w:r>
         <w:rPr>
@@ -1940,7 +1860,6 @@
         </w:rPr>
         <w:t xml:space="preserve">Iniciamos o CTF realizando um mapeamento do servidor para encontrar portas abertas e os serviços rodando nelas. Para isso utilizamos o comando </w:t>
       </w:r>
-      <w:proofErr w:type="spellStart"/>
       <w:r>
         <w:rPr>
           <w:rFonts w:ascii="Arial" w:eastAsia="Arial" w:hAnsi="Arial" w:cs="Arial"/>
@@ -1951,7 +1870,6 @@
         </w:rPr>
         <w:t>nmap</w:t>
       </w:r>
-      <w:proofErr w:type="spellEnd"/>
       <w:r>
         <w:rPr>
           <w:rFonts w:ascii="Arial" w:eastAsia="Arial" w:hAnsi="Arial" w:cs="Arial"/>
@@ -2024,25 +1942,7 @@
           <w:sz w:val="24"/>
           <w:szCs w:val="24"/>
         </w:rPr>
-        <w:t xml:space="preserve">Encontramos duas portas abertas: a porta 22 rodando o serviço </w:t>
-      </w:r>
-      <w:proofErr w:type="spellStart"/>
-      <w:r>
-        <w:rPr>
-          <w:rFonts w:ascii="Arial" w:eastAsia="Arial" w:hAnsi="Arial" w:cs="Arial"/>
-          <w:sz w:val="24"/>
-          <w:szCs w:val="24"/>
-        </w:rPr>
-        <w:t>ssh</w:t>
-      </w:r>
-      <w:proofErr w:type="spellEnd"/>
-      <w:r>
-        <w:rPr>
-          <w:rFonts w:ascii="Arial" w:eastAsia="Arial" w:hAnsi="Arial" w:cs="Arial"/>
-          <w:sz w:val="24"/>
-          <w:szCs w:val="24"/>
-        </w:rPr>
-        <w:t xml:space="preserve"> e a porta 80 rodando o serviço http.</w:t>
+        <w:t>Encontramos duas portas abertas: a porta 22 rodando o serviço ssh e a porta 80 rodando o serviço http.</w:t>
       </w:r>
     </w:p>
     <w:p>
@@ -2218,7 +2118,6 @@
         </w:rPr>
         <w:t xml:space="preserve">escondidos fazendo uma enumeração com o comando </w:t>
       </w:r>
-      <w:proofErr w:type="spellStart"/>
       <w:r>
         <w:rPr>
           <w:rFonts w:ascii="Arial" w:eastAsia="Arial" w:hAnsi="Arial" w:cs="Arial"/>
@@ -2227,18 +2126,7 @@
           <w:sz w:val="24"/>
           <w:szCs w:val="24"/>
         </w:rPr>
-        <w:t>gobuster</w:t>
-      </w:r>
-      <w:proofErr w:type="spellEnd"/>
-      <w:r>
-        <w:rPr>
-          <w:rFonts w:ascii="Arial" w:eastAsia="Arial" w:hAnsi="Arial" w:cs="Arial"/>
-          <w:i/>
-          <w:iCs/>
-          <w:sz w:val="24"/>
-          <w:szCs w:val="24"/>
-        </w:rPr>
-        <w:t xml:space="preserve"> </w:t>
+        <w:t xml:space="preserve">gobuster </w:t>
       </w:r>
       <w:r>
         <w:rPr>
@@ -2315,23 +2203,13 @@
         </w:rPr>
         <w:t xml:space="preserve">Encontramos um diretório interessante chamado </w:t>
       </w:r>
-      <w:proofErr w:type="spellStart"/>
-      <w:r>
-        <w:rPr>
-          <w:rFonts w:ascii="Arial" w:eastAsia="Arial" w:hAnsi="Arial" w:cs="Arial"/>
-          <w:sz w:val="24"/>
-          <w:szCs w:val="24"/>
-        </w:rPr>
-        <w:t>sitemap</w:t>
-      </w:r>
-      <w:proofErr w:type="spellEnd"/>
-      <w:r>
-        <w:rPr>
-          <w:rFonts w:ascii="Arial" w:eastAsia="Arial" w:hAnsi="Arial" w:cs="Arial"/>
-          <w:sz w:val="24"/>
-          <w:szCs w:val="24"/>
-        </w:rPr>
-        <w:t>.</w:t>
+      <w:r>
+        <w:rPr>
+          <w:rFonts w:ascii="Arial" w:eastAsia="Arial" w:hAnsi="Arial" w:cs="Arial"/>
+          <w:sz w:val="24"/>
+          <w:szCs w:val="24"/>
+        </w:rPr>
+        <w:t>sitemap.</w:t>
       </w:r>
     </w:p>
     <w:p>
@@ -2545,18 +2423,8 @@
           <w:sz w:val="24"/>
           <w:szCs w:val="24"/>
         </w:rPr>
-        <w:t>chamada .</w:t>
-      </w:r>
-      <w:proofErr w:type="spellStart"/>
-      <w:r>
-        <w:rPr>
-          <w:rFonts w:ascii="Arial" w:eastAsia="Arial" w:hAnsi="Arial" w:cs="Arial"/>
-          <w:sz w:val="24"/>
-          <w:szCs w:val="24"/>
-        </w:rPr>
-        <w:t>ssh</w:t>
-      </w:r>
-      <w:proofErr w:type="spellEnd"/>
+        <w:t>chamada .ssh</w:t>
+      </w:r>
       <w:r>
         <w:rPr>
           <w:rFonts w:ascii="Arial" w:eastAsia="Arial" w:hAnsi="Arial" w:cs="Arial"/>
@@ -2571,25 +2439,7 @@
           <w:sz w:val="24"/>
           <w:szCs w:val="24"/>
         </w:rPr>
-        <w:t xml:space="preserve"> Acessando essa página encontramos um arquivo nomeado </w:t>
-      </w:r>
-      <w:proofErr w:type="spellStart"/>
-      <w:r>
-        <w:rPr>
-          <w:rFonts w:ascii="Arial" w:eastAsia="Arial" w:hAnsi="Arial" w:cs="Arial"/>
-          <w:sz w:val="24"/>
-          <w:szCs w:val="24"/>
-        </w:rPr>
-        <w:t>id_rsa</w:t>
-      </w:r>
-      <w:proofErr w:type="spellEnd"/>
-      <w:r>
-        <w:rPr>
-          <w:rFonts w:ascii="Arial" w:eastAsia="Arial" w:hAnsi="Arial" w:cs="Arial"/>
-          <w:sz w:val="24"/>
-          <w:szCs w:val="24"/>
-        </w:rPr>
-        <w:t>.</w:t>
+        <w:t xml:space="preserve"> Acessando essa página encontramos um arquivo nomeado id_rsa.</w:t>
       </w:r>
     </w:p>
     <w:p>
@@ -2665,7 +2515,6 @@
         </w:rPr>
         <w:t xml:space="preserve"> Podemos tentar utilizar a ferramenta </w:t>
       </w:r>
-      <w:proofErr w:type="spellStart"/>
       <w:r>
         <w:rPr>
           <w:rFonts w:ascii="Arial" w:eastAsia="Arial" w:hAnsi="Arial" w:cs="Arial"/>
@@ -2674,62 +2523,7 @@
           <w:sz w:val="24"/>
           <w:szCs w:val="24"/>
         </w:rPr>
-        <w:t>john</w:t>
-      </w:r>
-      <w:proofErr w:type="spellEnd"/>
-      <w:r>
-        <w:rPr>
-          <w:rFonts w:ascii="Arial" w:eastAsia="Arial" w:hAnsi="Arial" w:cs="Arial"/>
-          <w:i/>
-          <w:iCs/>
-          <w:sz w:val="24"/>
-          <w:szCs w:val="24"/>
-        </w:rPr>
-        <w:t xml:space="preserve"> </w:t>
-      </w:r>
-      <w:proofErr w:type="spellStart"/>
-      <w:r>
-        <w:rPr>
-          <w:rFonts w:ascii="Arial" w:eastAsia="Arial" w:hAnsi="Arial" w:cs="Arial"/>
-          <w:i/>
-          <w:iCs/>
-          <w:sz w:val="24"/>
-          <w:szCs w:val="24"/>
-        </w:rPr>
-        <w:t>the</w:t>
-      </w:r>
-      <w:proofErr w:type="spellEnd"/>
-      <w:r>
-        <w:rPr>
-          <w:rFonts w:ascii="Arial" w:eastAsia="Arial" w:hAnsi="Arial" w:cs="Arial"/>
-          <w:i/>
-          <w:iCs/>
-          <w:sz w:val="24"/>
-          <w:szCs w:val="24"/>
-        </w:rPr>
-        <w:t xml:space="preserve"> </w:t>
-      </w:r>
-      <w:proofErr w:type="spellStart"/>
-      <w:r>
-        <w:rPr>
-          <w:rFonts w:ascii="Arial" w:eastAsia="Arial" w:hAnsi="Arial" w:cs="Arial"/>
-          <w:i/>
-          <w:iCs/>
-          <w:sz w:val="24"/>
-          <w:szCs w:val="24"/>
-        </w:rPr>
-        <w:t>ripper</w:t>
-      </w:r>
-      <w:proofErr w:type="spellEnd"/>
-      <w:r>
-        <w:rPr>
-          <w:rFonts w:ascii="Arial" w:eastAsia="Arial" w:hAnsi="Arial" w:cs="Arial"/>
-          <w:i/>
-          <w:iCs/>
-          <w:sz w:val="24"/>
-          <w:szCs w:val="24"/>
-        </w:rPr>
-        <w:t xml:space="preserve"> </w:t>
+        <w:t xml:space="preserve">john the ripper </w:t>
       </w:r>
       <w:r>
         <w:rPr>
@@ -2827,25 +2621,7 @@
           <w:sz w:val="24"/>
           <w:szCs w:val="24"/>
         </w:rPr>
-        <w:t xml:space="preserve">Fazendo isso, descobrimos que a chave RSA encontrada não tem chave. Desse modo, podemos utilizar a chave para tentar nos conectar via </w:t>
-      </w:r>
-      <w:proofErr w:type="spellStart"/>
-      <w:r>
-        <w:rPr>
-          <w:rFonts w:ascii="Arial" w:eastAsia="Arial" w:hAnsi="Arial" w:cs="Arial"/>
-          <w:sz w:val="24"/>
-          <w:szCs w:val="24"/>
-        </w:rPr>
-        <w:t>ssh</w:t>
-      </w:r>
-      <w:proofErr w:type="spellEnd"/>
-      <w:r>
-        <w:rPr>
-          <w:rFonts w:ascii="Arial" w:eastAsia="Arial" w:hAnsi="Arial" w:cs="Arial"/>
-          <w:sz w:val="24"/>
-          <w:szCs w:val="24"/>
-        </w:rPr>
-        <w:t xml:space="preserve"> com o servidor utilizando o usuário encontrado anteriormente: “</w:t>
+        <w:t>Fazendo isso, descobrimos que a chave RSA encontrada não tem chave. Desse modo, podemos utilizar a chave para tentar nos conectar via ssh com o servidor utilizando o usuário encontrado anteriormente: “</w:t>
       </w:r>
       <w:r>
         <w:rPr>
@@ -3056,7 +2832,6 @@
         </w:rPr>
         <w:t xml:space="preserve">tentar escalar privilégios no servidor. Para isso, começamos utilizando o comando </w:t>
       </w:r>
-      <w:proofErr w:type="spellStart"/>
       <w:r>
         <w:rPr>
           <w:rFonts w:ascii="Arial" w:eastAsia="Arial" w:hAnsi="Arial" w:cs="Arial"/>
@@ -3065,37 +2840,16 @@
           <w:sz w:val="24"/>
           <w:szCs w:val="24"/>
         </w:rPr>
-        <w:t>sudo</w:t>
-      </w:r>
-      <w:proofErr w:type="spellEnd"/>
-      <w:r>
-        <w:rPr>
-          <w:rFonts w:ascii="Arial" w:eastAsia="Arial" w:hAnsi="Arial" w:cs="Arial"/>
-          <w:i/>
-          <w:iCs/>
-          <w:sz w:val="24"/>
-          <w:szCs w:val="24"/>
-        </w:rPr>
-        <w:t xml:space="preserve"> -l </w:t>
-      </w:r>
-      <w:r>
-        <w:rPr>
-          <w:rFonts w:ascii="Arial" w:eastAsia="Arial" w:hAnsi="Arial" w:cs="Arial"/>
-          <w:sz w:val="24"/>
-          <w:szCs w:val="24"/>
-        </w:rPr>
-        <w:t xml:space="preserve">para verificar files executáveis com permissões de </w:t>
-      </w:r>
-      <w:proofErr w:type="spellStart"/>
-      <w:r>
-        <w:rPr>
-          <w:rFonts w:ascii="Arial" w:eastAsia="Arial" w:hAnsi="Arial" w:cs="Arial"/>
-          <w:sz w:val="24"/>
-          <w:szCs w:val="24"/>
-        </w:rPr>
-        <w:t>sudo</w:t>
-      </w:r>
-      <w:proofErr w:type="spellEnd"/>
+        <w:t xml:space="preserve">sudo -l </w:t>
+      </w:r>
+      <w:r>
+        <w:rPr>
+          <w:rFonts w:ascii="Arial" w:eastAsia="Arial" w:hAnsi="Arial" w:cs="Arial"/>
+          <w:sz w:val="24"/>
+          <w:szCs w:val="24"/>
+        </w:rPr>
+        <w:t>para verificar files executáveis com permissões de sudo</w:t>
+      </w:r>
       <w:r>
         <w:rPr>
           <w:rFonts w:ascii="Arial" w:eastAsia="Arial" w:hAnsi="Arial" w:cs="Arial"/>
@@ -3170,7 +2924,6 @@
         </w:rPr>
         <w:t xml:space="preserve">Descobrimos que podemos utilizar o comando </w:t>
       </w:r>
-      <w:proofErr w:type="spellStart"/>
       <w:r>
         <w:rPr>
           <w:rFonts w:ascii="Arial" w:eastAsia="Arial" w:hAnsi="Arial" w:cs="Arial"/>
@@ -3181,32 +2934,13 @@
         </w:rPr>
         <w:t>wget</w:t>
       </w:r>
-      <w:proofErr w:type="spellEnd"/>
-      <w:r>
-        <w:rPr>
-          <w:rFonts w:ascii="Arial" w:eastAsia="Arial" w:hAnsi="Arial" w:cs="Arial"/>
-          <w:sz w:val="24"/>
-          <w:szCs w:val="24"/>
-        </w:rPr>
-        <w:t xml:space="preserve"> com permissões de </w:t>
-      </w:r>
-      <w:proofErr w:type="spellStart"/>
-      <w:r>
-        <w:rPr>
-          <w:rFonts w:ascii="Arial" w:eastAsia="Arial" w:hAnsi="Arial" w:cs="Arial"/>
-          <w:sz w:val="24"/>
-          <w:szCs w:val="24"/>
-        </w:rPr>
-        <w:t>sudo</w:t>
-      </w:r>
-      <w:proofErr w:type="spellEnd"/>
-      <w:r>
-        <w:rPr>
-          <w:rFonts w:ascii="Arial" w:eastAsia="Arial" w:hAnsi="Arial" w:cs="Arial"/>
-          <w:sz w:val="24"/>
-          <w:szCs w:val="24"/>
-        </w:rPr>
-        <w:t>.</w:t>
+      <w:r>
+        <w:rPr>
+          <w:rFonts w:ascii="Arial" w:eastAsia="Arial" w:hAnsi="Arial" w:cs="Arial"/>
+          <w:sz w:val="24"/>
+          <w:szCs w:val="24"/>
+        </w:rPr>
+        <w:t xml:space="preserve"> com permissões de sudo.</w:t>
       </w:r>
       <w:r>
         <w:rPr>
@@ -3224,7 +2958,6 @@
         </w:rPr>
         <w:t xml:space="preserve">formas de escalar privilégio com o comando </w:t>
       </w:r>
-      <w:proofErr w:type="spellStart"/>
       <w:r>
         <w:rPr>
           <w:rFonts w:ascii="Arial" w:eastAsia="Arial" w:hAnsi="Arial" w:cs="Arial"/>
@@ -3235,7 +2968,6 @@
         </w:rPr>
         <w:t>wget</w:t>
       </w:r>
-      <w:proofErr w:type="spellEnd"/>
       <w:r>
         <w:rPr>
           <w:rFonts w:ascii="Arial" w:eastAsia="Arial" w:hAnsi="Arial" w:cs="Arial"/>
@@ -3267,25 +2999,7 @@
           <w:sz w:val="24"/>
           <w:szCs w:val="24"/>
         </w:rPr>
-        <w:t xml:space="preserve">Primeiramente abrimos um </w:t>
-      </w:r>
-      <w:proofErr w:type="spellStart"/>
-      <w:r>
-        <w:rPr>
-          <w:rFonts w:ascii="Arial" w:eastAsia="Arial" w:hAnsi="Arial" w:cs="Arial"/>
-          <w:sz w:val="24"/>
-          <w:szCs w:val="24"/>
-        </w:rPr>
-        <w:t>netcat</w:t>
-      </w:r>
-      <w:proofErr w:type="spellEnd"/>
-      <w:r>
-        <w:rPr>
-          <w:rFonts w:ascii="Arial" w:eastAsia="Arial" w:hAnsi="Arial" w:cs="Arial"/>
-          <w:sz w:val="24"/>
-          <w:szCs w:val="24"/>
-        </w:rPr>
-        <w:t xml:space="preserve"> na nossa máquina para ouvir por conexões</w:t>
+        <w:t>Primeiramente abrimos um netcat na nossa máquina para ouvir por conexões</w:t>
       </w:r>
       <w:r>
         <w:rPr>
@@ -3428,25 +3142,7 @@
           <w:sz w:val="24"/>
           <w:szCs w:val="24"/>
         </w:rPr>
-        <w:t xml:space="preserve">Ao fazer isso, recebemos via </w:t>
-      </w:r>
-      <w:proofErr w:type="spellStart"/>
-      <w:r>
-        <w:rPr>
-          <w:rFonts w:ascii="Arial" w:eastAsia="Arial" w:hAnsi="Arial" w:cs="Arial"/>
-          <w:sz w:val="24"/>
-          <w:szCs w:val="24"/>
-        </w:rPr>
-        <w:t>netcat</w:t>
-      </w:r>
-      <w:proofErr w:type="spellEnd"/>
-      <w:r>
-        <w:rPr>
-          <w:rFonts w:ascii="Arial" w:eastAsia="Arial" w:hAnsi="Arial" w:cs="Arial"/>
-          <w:sz w:val="24"/>
-          <w:szCs w:val="24"/>
-        </w:rPr>
-        <w:t xml:space="preserve"> o conteúdo da file </w:t>
+        <w:t xml:space="preserve">Ao fazer isso, recebemos via netcat o conteúdo da file </w:t>
       </w:r>
       <w:r>
         <w:rPr>
@@ -3543,51 +3239,15 @@
           <w:sz w:val="24"/>
           <w:szCs w:val="24"/>
         </w:rPr>
-        <w:t xml:space="preserve">O CTF </w:t>
-      </w:r>
-      <w:proofErr w:type="spellStart"/>
-      <w:r>
-        <w:rPr>
-          <w:rFonts w:ascii="Arial" w:eastAsia="Arial" w:hAnsi="Arial" w:cs="Arial"/>
-          <w:sz w:val="24"/>
-          <w:szCs w:val="24"/>
-        </w:rPr>
-        <w:t>Wgel</w:t>
-      </w:r>
-      <w:proofErr w:type="spellEnd"/>
-      <w:r>
-        <w:rPr>
-          <w:rFonts w:ascii="Arial" w:eastAsia="Arial" w:hAnsi="Arial" w:cs="Arial"/>
-          <w:sz w:val="24"/>
-          <w:szCs w:val="24"/>
-        </w:rPr>
-        <w:t xml:space="preserve"> é um CTF interessante para aprender os </w:t>
-      </w:r>
-      <w:r>
-        <w:rPr>
-          <w:rFonts w:ascii="Arial" w:eastAsia="Arial" w:hAnsi="Arial" w:cs="Arial"/>
-          <w:sz w:val="24"/>
-          <w:szCs w:val="24"/>
-        </w:rPr>
-        <w:t xml:space="preserve">procedimentos básicos do processo de </w:t>
-      </w:r>
-      <w:proofErr w:type="spellStart"/>
-      <w:r>
-        <w:rPr>
-          <w:rFonts w:ascii="Arial" w:eastAsia="Arial" w:hAnsi="Arial" w:cs="Arial"/>
-          <w:sz w:val="24"/>
-          <w:szCs w:val="24"/>
-        </w:rPr>
-        <w:t>pentesting</w:t>
-      </w:r>
-      <w:proofErr w:type="spellEnd"/>
-      <w:r>
-        <w:rPr>
-          <w:rFonts w:ascii="Arial" w:eastAsia="Arial" w:hAnsi="Arial" w:cs="Arial"/>
-          <w:sz w:val="24"/>
-          <w:szCs w:val="24"/>
-        </w:rPr>
-        <w:t xml:space="preserve">. </w:t>
+        <w:t xml:space="preserve">O CTF Wgel é um CTF interessante para aprender os </w:t>
+      </w:r>
+      <w:r>
+        <w:rPr>
+          <w:rFonts w:ascii="Arial" w:eastAsia="Arial" w:hAnsi="Arial" w:cs="Arial"/>
+          <w:sz w:val="24"/>
+          <w:szCs w:val="24"/>
+        </w:rPr>
+        <w:t xml:space="preserve">procedimentos básicos do processo de pentesting. </w:t>
       </w:r>
       <w:r>
         <w:rPr>
@@ -4506,7 +4166,6 @@
   <w:style w:type="character" w:default="1" w:styleId="Fontepargpadro">
     <w:name w:val="Default Paragraph Font"/>
     <w:uiPriority w:val="1"/>
-    <w:semiHidden/>
     <w:unhideWhenUsed/>
   </w:style>
   <w:style w:type="table" w:default="1" w:styleId="Tabelanormal">
